--- a/WordDocuments/Calibri/0184.docx
+++ b/WordDocuments/Calibri/0184.docx
@@ -12,7 +12,7 @@
           <w:color w:val="000000"/>
           <w:sz w:val="44"/>
         </w:rPr>
-        <w:t>Technological Convergence: Fusion of Disciplines</w:t>
+        <w:t>The Marvelous World of Chemistry: Unveiling the Secrets of Matter</w:t>
       </w:r>
     </w:p>
     <w:p>
@@ -42,7 +42,7 @@
           <w:color w:val="000000"/>
           <w:sz w:val="36"/>
         </w:rPr>
-        <w:t xml:space="preserve"> Alicia Mitchell</w:t>
+        <w:t xml:space="preserve"> Sarah Kennedy</w:t>
       </w:r>
     </w:p>
     <w:p>
@@ -55,7 +55,7 @@
           <w:color w:val="000000"/>
           <w:sz w:val="32"/>
         </w:rPr>
-        <w:t>mitchell_alicia@scitech</w:t>
+        <w:t>kennedychem123@protonmail</w:t>
       </w:r>
       <w:r>
         <w:rPr>
@@ -71,7 +71,7 @@
           <w:color w:val="000000"/>
           <w:sz w:val="32"/>
         </w:rPr>
-        <w:t>edu</w:t>
+        <w:t>com</w:t>
       </w:r>
     </w:p>
     <w:p/>
@@ -82,7 +82,7 @@
           <w:color w:val="000000"/>
           <w:sz w:val="24"/>
         </w:rPr>
-        <w:t>In an era characterized by exponential technological advancement, the boundaries between disparate fields of study are rapidly blurring, leading to unprecedented convergence and interdisciplinary collaborations</w:t>
+        <w:t>Journey with us into the wondrous realm of chemistry, where we unravel the secrets of matter and its captivating transformations</w:t>
       </w:r>
       <w:r>
         <w:rPr>
@@ -98,7 +98,7 @@
           <w:color w:val="000000"/>
           <w:sz w:val="24"/>
         </w:rPr>
-        <w:t xml:space="preserve"> This phenomenon, often referred to as technological convergence, has profound implications for various aspects of human society, from scientific research and innovation to economic growth and societal progress</w:t>
+        <w:t xml:space="preserve"> Chemistry unveils the fundamental building blocks of our universe, revealing the intricate interactions that govern the world around us</w:t>
       </w:r>
       <w:r>
         <w:rPr>
@@ -114,7 +114,7 @@
           <w:color w:val="000000"/>
           <w:sz w:val="24"/>
         </w:rPr>
-        <w:t xml:space="preserve"> Within this tapestry of convergence, diverse disciplines such as computer science, engineering, and biology coalesce, creating groundbreaking possibilities and transformative applications</w:t>
+        <w:t xml:space="preserve"> From the air we breathe to the food we eat, from the clothes we wear to the medicines that heal us, chemistry is the driving force behind it all</w:t>
       </w:r>
       <w:r>
         <w:rPr>
@@ -139,7 +139,7 @@
           <w:sz w:val="24"/>
         </w:rPr>
         <w:br/>
-        <w:t>The convergence of technology has given rise to innovative fields like bioinformatics, which seamlessly integrates biology and computer science to decipher genetic codes and develop personalized medicine</w:t>
+        <w:t>Discover the enchanting periodic table, a symphony of elements that paint the canvas of our physical world</w:t>
       </w:r>
       <w:r>
         <w:rPr>
@@ -155,7 +155,7 @@
           <w:color w:val="000000"/>
           <w:sz w:val="24"/>
         </w:rPr>
-        <w:t xml:space="preserve"> Similarly, the fusion of artificial intelligence and robotics has birthed intelligent machines capable of autonomous learning and adaptation</w:t>
+        <w:t xml:space="preserve"> Each element possesses a unique character, shaped by the intricate dance of electrons orbiting atomic nuclei</w:t>
       </w:r>
       <w:r>
         <w:rPr>
@@ -171,23 +171,7 @@
           <w:color w:val="000000"/>
           <w:sz w:val="24"/>
         </w:rPr>
-        <w:t xml:space="preserve"> Moreover, the interplay of nanotechnology and medicine has led to targeted drug delivery systems and novel cancer therapies</w:t>
-      </w:r>
-      <w:r>
-        <w:rPr>
-          <w:rFonts w:ascii="Calibri" w:hAnsi="Calibri"/>
-          <w:color w:val="000000"/>
-          <w:sz w:val="24"/>
-        </w:rPr>
-        <w:t>.</w:t>
-      </w:r>
-      <w:r>
-        <w:rPr>
-          <w:rFonts w:ascii="Calibri" w:hAnsi="Calibri"/>
-          <w:color w:val="000000"/>
-          <w:sz w:val="24"/>
-        </w:rPr>
-        <w:t xml:space="preserve"> These remarkable advancements exemplify the transformative power of technological convergence, fostering a synergistic environment where disciplines converge to address complex global challenges</w:t>
+        <w:t xml:space="preserve"> Explore the fascinating reactions that occur when elements combine, resulting in a kaleidoscope of colors and substances with remarkable properties</w:t>
       </w:r>
       <w:r>
         <w:rPr>
@@ -212,7 +196,7 @@
           <w:sz w:val="24"/>
         </w:rPr>
         <w:br/>
-        <w:t>Technological convergence is not without its challenges</w:t>
+        <w:t>Chemistry unlocks the mysteries of life itself, revealing the molecular secrets that govern our biological processes</w:t>
       </w:r>
       <w:r>
         <w:rPr>
@@ -228,7 +212,7 @@
           <w:color w:val="000000"/>
           <w:sz w:val="24"/>
         </w:rPr>
-        <w:t xml:space="preserve"> Concerns regarding data privacy, ethical implications of AI, and the impact of automation on employment necessitate careful consideration and responsible policymaking</w:t>
+        <w:t xml:space="preserve"> Uncover the intricate mechanisms that enable cells to function, unraveling the genetic code that determines our traits</w:t>
       </w:r>
       <w:r>
         <w:rPr>
@@ -244,7 +228,7 @@
           <w:color w:val="000000"/>
           <w:sz w:val="24"/>
         </w:rPr>
-        <w:t xml:space="preserve"> However, amidst these challenges lie immense opportunities for collaboration, innovation, and progress</w:t>
+        <w:t xml:space="preserve"> Explore the wonders of organic chemistry, the study of carbon-based compounds that form the basis of all living matter</w:t>
       </w:r>
       <w:r>
         <w:rPr>
@@ -260,7 +244,140 @@
           <w:color w:val="000000"/>
           <w:sz w:val="24"/>
         </w:rPr>
-        <w:t xml:space="preserve"> By embracing the transformative potential of convergence, we can harness the collective knowledge and expertise of diverse disciplines to tackle societal issues, drive economic growth, and create a future where technology empowers humanity</w:t>
+        <w:br/>
+      </w:r>
+      <w:r>
+        <w:rPr>
+          <w:rFonts w:ascii="Calibri" w:hAnsi="Calibri"/>
+          <w:color w:val="000000"/>
+          <w:sz w:val="24"/>
+        </w:rPr>
+        <w:br/>
+        <w:t>Body:</w:t>
+      </w:r>
+      <w:r>
+        <w:rPr>
+          <w:rFonts w:ascii="Calibri" w:hAnsi="Calibri"/>
+          <w:color w:val="000000"/>
+          <w:sz w:val="24"/>
+        </w:rPr>
+        <w:br/>
+        <w:t>Chemistry has revolutionized our understanding of the natural world, leading to remarkable advancements in various fields</w:t>
+      </w:r>
+      <w:r>
+        <w:rPr>
+          <w:rFonts w:ascii="Calibri" w:hAnsi="Calibri"/>
+          <w:color w:val="000000"/>
+          <w:sz w:val="24"/>
+        </w:rPr>
+        <w:t>.</w:t>
+      </w:r>
+      <w:r>
+        <w:rPr>
+          <w:rFonts w:ascii="Calibri" w:hAnsi="Calibri"/>
+          <w:color w:val="000000"/>
+          <w:sz w:val="24"/>
+        </w:rPr>
+        <w:t xml:space="preserve"> In medicine, chemistry plays a pivotal role in the development of life-saving drugs and vaccines</w:t>
+      </w:r>
+      <w:r>
+        <w:rPr>
+          <w:rFonts w:ascii="Calibri" w:hAnsi="Calibri"/>
+          <w:color w:val="000000"/>
+          <w:sz w:val="24"/>
+        </w:rPr>
+        <w:t>.</w:t>
+      </w:r>
+      <w:r>
+        <w:rPr>
+          <w:rFonts w:ascii="Calibri" w:hAnsi="Calibri"/>
+          <w:color w:val="000000"/>
+          <w:sz w:val="24"/>
+        </w:rPr>
+        <w:t xml:space="preserve"> It enables the synthesis of antibiotics, which combat infectious diseases, and the creation of vaccines, which protect us from devastating illnesses</w:t>
+      </w:r>
+      <w:r>
+        <w:rPr>
+          <w:rFonts w:ascii="Calibri" w:hAnsi="Calibri"/>
+          <w:color w:val="000000"/>
+          <w:sz w:val="24"/>
+        </w:rPr>
+        <w:t>.</w:t>
+      </w:r>
+      <w:r>
+        <w:rPr>
+          <w:rFonts w:ascii="Calibri" w:hAnsi="Calibri"/>
+          <w:color w:val="000000"/>
+          <w:sz w:val="24"/>
+        </w:rPr>
+        <w:br/>
+      </w:r>
+      <w:r>
+        <w:rPr>
+          <w:rFonts w:ascii="Calibri" w:hAnsi="Calibri"/>
+          <w:color w:val="000000"/>
+          <w:sz w:val="24"/>
+        </w:rPr>
+        <w:br/>
+        <w:t>Chemistry has also revolutionized agriculture, enabling the production of fertilizers and pesticides that enhance crop yields and protect crops from pests</w:t>
+      </w:r>
+      <w:r>
+        <w:rPr>
+          <w:rFonts w:ascii="Calibri" w:hAnsi="Calibri"/>
+          <w:color w:val="000000"/>
+          <w:sz w:val="24"/>
+        </w:rPr>
+        <w:t>.</w:t>
+      </w:r>
+      <w:r>
+        <w:rPr>
+          <w:rFonts w:ascii="Calibri" w:hAnsi="Calibri"/>
+          <w:color w:val="000000"/>
+          <w:sz w:val="24"/>
+        </w:rPr>
+        <w:t xml:space="preserve"> It has led to the development of new materials, such as plastics, synthetic fibers, and alloys, which have transformed industries and shaped our modern world</w:t>
+      </w:r>
+      <w:r>
+        <w:rPr>
+          <w:rFonts w:ascii="Calibri" w:hAnsi="Calibri"/>
+          <w:color w:val="000000"/>
+          <w:sz w:val="24"/>
+        </w:rPr>
+        <w:t>.</w:t>
+      </w:r>
+      <w:r>
+        <w:rPr>
+          <w:rFonts w:ascii="Calibri" w:hAnsi="Calibri"/>
+          <w:color w:val="000000"/>
+          <w:sz w:val="24"/>
+        </w:rPr>
+        <w:br/>
+      </w:r>
+      <w:r>
+        <w:rPr>
+          <w:rFonts w:ascii="Calibri" w:hAnsi="Calibri"/>
+          <w:color w:val="000000"/>
+          <w:sz w:val="24"/>
+        </w:rPr>
+        <w:lastRenderedPageBreak/>
+        <w:br/>
+        <w:t>Furthermore, chemistry contributes to environmental stewardship, providing solutions to address global challenges such as climate change and pollution</w:t>
+      </w:r>
+      <w:r>
+        <w:rPr>
+          <w:rFonts w:ascii="Calibri" w:hAnsi="Calibri"/>
+          <w:color w:val="000000"/>
+          <w:sz w:val="24"/>
+        </w:rPr>
+        <w:t>.</w:t>
+      </w:r>
+      <w:r>
+        <w:rPr>
+          <w:rFonts w:ascii="Calibri" w:hAnsi="Calibri"/>
+          <w:color w:val="000000"/>
+          <w:sz w:val="24"/>
+        </w:rPr>
+        <w:t xml:space="preserve"> By developing renewable energy sources, devising innovative methods for waste management, and creating environmentally friendly products, chemistry plays a vital role in safeguarding our planet</w:t>
       </w:r>
       <w:r>
         <w:rPr>
@@ -287,8 +404,7 @@
           <w:rFonts w:ascii="Calibri" w:hAnsi="Calibri"/>
           <w:color w:val="000000"/>
         </w:rPr>
-        <w:lastRenderedPageBreak/>
-        <w:t>Technological convergence has sparked a transformative era where disciplines seamlessly merge, leading to groundbreaking innovations and applications</w:t>
+        <w:t>Throughout this essay, we have embarked on an exhilarating exploration of chemistry, unveiling the secrets of matter and its captivating transformations</w:t>
       </w:r>
       <w:r>
         <w:rPr>
@@ -302,7 +418,7 @@
           <w:rFonts w:ascii="Calibri" w:hAnsi="Calibri"/>
           <w:color w:val="000000"/>
         </w:rPr>
-        <w:t xml:space="preserve"> From bioinformatics to intelligent robotics and targeted drug delivery, the fusion of fields has yielded tangible benefits</w:t>
+        <w:t xml:space="preserve"> From the periodic table to chemical reactions, from the intricacies of life to the advancements in medicine, agriculture, and environmental science, chemistry reveals the profound impact it has on our lives and the world around us</w:t>
       </w:r>
       <w:r>
         <w:rPr>
@@ -316,7 +432,7 @@
           <w:rFonts w:ascii="Calibri" w:hAnsi="Calibri"/>
           <w:color w:val="000000"/>
         </w:rPr>
-        <w:t xml:space="preserve"> While challenges exist, the immense potential for collaboration, innovation, and societal progress demands responsible policymaking and a commitment to harnessing convergence for the betterment of humanity</w:t>
+        <w:t xml:space="preserve"> Its story is a testament to the power of human curiosity, perseverance, and the boundless possibilities that await us as we continue to unravel the mysteries of the universe</w:t>
       </w:r>
       <w:r>
         <w:rPr>
@@ -326,6 +442,7 @@
         <w:t>.</w:t>
       </w:r>
     </w:p>
+    <w:p/>
     <w:sectPr>
       <w:pgSz w:w="12240" w:h="15840"/>
       <w:pgMar w:top="1440" w:right="1800" w:bottom="1440" w:left="1800" w:header="720" w:footer="720" w:gutter="0"/>
@@ -509,31 +626,31 @@
       </w:rPr>
     </w:lvl>
   </w:abstractNum>
-  <w:num w:numId="1" w16cid:durableId="1317955918">
+  <w:num w:numId="1" w16cid:durableId="903679778">
     <w:abstractNumId w:val="8"/>
   </w:num>
-  <w:num w:numId="2" w16cid:durableId="501359390">
+  <w:num w:numId="2" w16cid:durableId="1664621147">
     <w:abstractNumId w:val="6"/>
   </w:num>
-  <w:num w:numId="3" w16cid:durableId="1812863189">
+  <w:num w:numId="3" w16cid:durableId="335965058">
     <w:abstractNumId w:val="5"/>
   </w:num>
-  <w:num w:numId="4" w16cid:durableId="281422893">
+  <w:num w:numId="4" w16cid:durableId="896430806">
     <w:abstractNumId w:val="4"/>
   </w:num>
-  <w:num w:numId="5" w16cid:durableId="655574248">
+  <w:num w:numId="5" w16cid:durableId="1190528181">
     <w:abstractNumId w:val="7"/>
   </w:num>
-  <w:num w:numId="6" w16cid:durableId="1955012556">
+  <w:num w:numId="6" w16cid:durableId="173610692">
     <w:abstractNumId w:val="3"/>
   </w:num>
-  <w:num w:numId="7" w16cid:durableId="735477204">
+  <w:num w:numId="7" w16cid:durableId="1524636470">
     <w:abstractNumId w:val="2"/>
   </w:num>
-  <w:num w:numId="8" w16cid:durableId="1409420053">
+  <w:num w:numId="8" w16cid:durableId="2136215571">
     <w:abstractNumId w:val="1"/>
   </w:num>
-  <w:num w:numId="9" w16cid:durableId="2124499657">
+  <w:num w:numId="9" w16cid:durableId="1768308280">
     <w:abstractNumId w:val="0"/>
   </w:num>
 </w:numbering>
